--- a/documents/wrord_jo.docx
+++ b/documents/wrord_jo.docx
@@ -6,12 +6,12 @@
       <w:pPr>
         <w:rPr>
           <w:u w:val="single"/>
-        </w:rPr>
-      </w:pPr>
-      <w:r>
-        <w:rPr>
-          <w:noProof/>
-          <w:lang w:eastAsia="es-ES"/>
+          <w:lang w:val="ca-ES"/>
+        </w:rPr>
+      </w:pPr>
+      <w:r>
+        <w:rPr>
+          <w:lang w:val="ca-ES" w:eastAsia="es-ES"/>
         </w:rPr>
         <w:drawing>
           <wp:inline distT="0" distB="0" distL="0" distR="0">
@@ -67,11 +67,13 @@
       <w:pPr>
         <w:rPr>
           <w:u w:val="single"/>
+          <w:lang w:val="ca-ES"/>
         </w:rPr>
       </w:pPr>
       <w:r>
         <w:rPr>
           <w:u w:val="single"/>
+          <w:lang w:val="ca-ES"/>
         </w:rPr>
         <w:t>TANQUES</w:t>
       </w:r>
@@ -81,6 +83,7 @@
         <w:rPr>
           <w:b/>
           <w:sz w:val="28"/>
+          <w:lang w:val="ca-ES"/>
         </w:rPr>
       </w:pPr>
     </w:p>
@@ -89,12 +92,14 @@
         <w:rPr>
           <w:b/>
           <w:sz w:val="28"/>
+          <w:lang w:val="ca-ES"/>
         </w:rPr>
       </w:pPr>
       <w:r>
         <w:rPr>
           <w:b/>
           <w:sz w:val="28"/>
+          <w:lang w:val="ca-ES"/>
         </w:rPr>
         <w:t>Estil:</w:t>
       </w:r>
@@ -103,12 +108,14 @@
       <w:pPr>
         <w:rPr>
           <w:sz w:val="28"/>
-        </w:rPr>
-      </w:pPr>
-      <w:proofErr w:type="spellStart"/>
-      <w:r>
-        <w:rPr>
-          <w:sz w:val="28"/>
+          <w:lang w:val="ca-ES"/>
+        </w:rPr>
+      </w:pPr>
+      <w:proofErr w:type="spellStart"/>
+      <w:r>
+        <w:rPr>
+          <w:sz w:val="28"/>
+          <w:lang w:val="ca-ES"/>
         </w:rPr>
         <w:t>PixelArt</w:t>
       </w:r>
@@ -119,21 +126,221 @@
         <w:rPr>
           <w:b/>
           <w:sz w:val="28"/>
-        </w:rPr>
-      </w:pPr>
-      <w:proofErr w:type="spellStart"/>
+          <w:lang w:val="ca-ES"/>
+        </w:rPr>
+      </w:pPr>
       <w:r>
         <w:rPr>
           <w:b/>
           <w:sz w:val="28"/>
-        </w:rPr>
-        <w:t>Nivells</w:t>
-      </w:r>
-      <w:proofErr w:type="spellEnd"/>
-      <w:r>
+          <w:lang w:val="ca-ES"/>
+        </w:rPr>
+        <w:t>Nivells:</w:t>
+      </w:r>
+    </w:p>
+    <w:p>
+      <w:pPr>
+        <w:rPr>
+          <w:sz w:val="28"/>
+          <w:lang w:val="ca-ES"/>
+        </w:rPr>
+      </w:pPr>
+      <w:r>
+        <w:rPr>
+          <w:sz w:val="28"/>
+          <w:lang w:val="ca-ES"/>
+        </w:rPr>
+        <w:t>1</w:t>
+      </w:r>
+      <w:r>
+        <w:rPr>
+          <w:sz w:val="28"/>
+          <w:lang w:val="ca-ES"/>
+        </w:rPr>
+        <w:t>8</w:t>
+      </w:r>
+      <w:r>
+        <w:rPr>
+          <w:sz w:val="28"/>
+          <w:lang w:val="ca-ES"/>
+        </w:rPr>
+        <w:t xml:space="preserve"> (4 opcions per nivell)</w:t>
+      </w:r>
+      <w:r>
+        <w:rPr>
+          <w:sz w:val="28"/>
+          <w:lang w:val="ca-ES"/>
+        </w:rPr>
+        <w:t xml:space="preserve"> -3 nivells de </w:t>
+      </w:r>
+      <w:proofErr w:type="spellStart"/>
+      <w:r>
+        <w:rPr>
+          <w:sz w:val="28"/>
+          <w:lang w:val="ca-ES"/>
+        </w:rPr>
+        <w:t>jefe</w:t>
+      </w:r>
+      <w:proofErr w:type="spellEnd"/>
+      <w:r>
+        <w:rPr>
+          <w:sz w:val="28"/>
+          <w:lang w:val="ca-ES"/>
+        </w:rPr>
+        <w:t>-</w:t>
+      </w:r>
+    </w:p>
+    <w:p>
+      <w:pPr>
+        <w:rPr>
+          <w:sz w:val="28"/>
+          <w:lang w:val="ca-ES"/>
+        </w:rPr>
+      </w:pPr>
+      <w:r>
+        <w:rPr>
+          <w:sz w:val="28"/>
+          <w:lang w:val="ca-ES"/>
+        </w:rPr>
+        <w:tab/>
+      </w:r>
+      <w:proofErr w:type="spellStart"/>
+      <w:r>
+        <w:rPr>
+          <w:sz w:val="28"/>
+          <w:lang w:val="ca-ES"/>
+        </w:rPr>
+        <w:t>Sombres</w:t>
+      </w:r>
+      <w:proofErr w:type="spellEnd"/>
+    </w:p>
+    <w:p>
+      <w:pPr>
+        <w:rPr>
+          <w:sz w:val="28"/>
+          <w:lang w:val="ca-ES"/>
+        </w:rPr>
+      </w:pPr>
+      <w:r>
+        <w:rPr>
+          <w:sz w:val="28"/>
+          <w:lang w:val="ca-ES"/>
+        </w:rPr>
+        <w:tab/>
+        <w:t>Normal</w:t>
+      </w:r>
+    </w:p>
+    <w:p>
+      <w:pPr>
+        <w:rPr>
+          <w:sz w:val="28"/>
+          <w:lang w:val="ca-ES"/>
+        </w:rPr>
+      </w:pPr>
+      <w:r>
+        <w:rPr>
+          <w:sz w:val="28"/>
+          <w:lang w:val="ca-ES"/>
+        </w:rPr>
+        <w:tab/>
+        <w:t>Parts que fan mal</w:t>
+      </w:r>
+    </w:p>
+    <w:p>
+      <w:pPr>
+        <w:rPr>
+          <w:sz w:val="28"/>
+          <w:lang w:val="ca-ES"/>
+        </w:rPr>
+      </w:pPr>
+      <w:r>
+        <w:rPr>
+          <w:sz w:val="28"/>
+          <w:lang w:val="ca-ES"/>
+        </w:rPr>
+        <w:tab/>
+        <w:t xml:space="preserve">TNT </w:t>
+      </w:r>
+      <w:proofErr w:type="spellStart"/>
+      <w:r>
+        <w:rPr>
+          <w:sz w:val="28"/>
+          <w:lang w:val="ca-ES"/>
+        </w:rPr>
+        <w:t>run</w:t>
+      </w:r>
+      <w:proofErr w:type="spellEnd"/>
+    </w:p>
+    <w:p>
+      <w:pPr>
+        <w:rPr>
+          <w:sz w:val="28"/>
+          <w:lang w:val="ca-ES"/>
+        </w:rPr>
+      </w:pPr>
+      <w:r>
+        <w:rPr>
+          <w:sz w:val="28"/>
+          <w:lang w:val="ca-ES"/>
+        </w:rPr>
+        <w:t xml:space="preserve">{lluita </w:t>
+      </w:r>
+      <w:proofErr w:type="spellStart"/>
+      <w:r>
+        <w:rPr>
+          <w:sz w:val="28"/>
+          <w:lang w:val="ca-ES"/>
+        </w:rPr>
+        <w:t>vs</w:t>
+      </w:r>
+      <w:proofErr w:type="spellEnd"/>
+      <w:r>
+        <w:rPr>
+          <w:sz w:val="28"/>
+          <w:lang w:val="ca-ES"/>
+        </w:rPr>
+        <w:t xml:space="preserve"> </w:t>
+      </w:r>
+      <w:proofErr w:type="spellStart"/>
+      <w:r>
+        <w:rPr>
+          <w:sz w:val="28"/>
+          <w:lang w:val="ca-ES"/>
+        </w:rPr>
+        <w:t>saitama</w:t>
+      </w:r>
+      <w:proofErr w:type="spellEnd"/>
+      <w:r>
+        <w:rPr>
+          <w:sz w:val="28"/>
+          <w:lang w:val="ca-ES"/>
+        </w:rPr>
+        <w:t>}</w:t>
+      </w:r>
+    </w:p>
+    <w:p>
+      <w:pPr>
         <w:rPr>
           <w:b/>
           <w:sz w:val="28"/>
+          <w:lang w:val="ca-ES"/>
+        </w:rPr>
+      </w:pPr>
+      <w:proofErr w:type="spellStart"/>
+      <w:r>
+        <w:rPr>
+          <w:b/>
+          <w:sz w:val="28"/>
+          <w:lang w:val="ca-ES"/>
+        </w:rPr>
+        <w:t>Enemics</w:t>
+      </w:r>
+      <w:proofErr w:type="spellEnd"/>
+      <w:r>
+        <w:rPr>
+          <w:b/>
+          <w:sz w:val="28"/>
+          <w:lang w:val="ca-ES"/>
         </w:rPr>
         <w:t>:</w:t>
       </w:r>
@@ -142,6 +349,1141 @@
       <w:pPr>
         <w:rPr>
           <w:sz w:val="28"/>
+          <w:lang w:val="ca-ES"/>
+        </w:rPr>
+      </w:pPr>
+      <w:r>
+        <w:rPr>
+          <w:sz w:val="28"/>
+          <w:lang w:val="ca-ES"/>
+        </w:rPr>
+        <w:t>Base (vel:1,hp:1,mal:1)</w:t>
+      </w:r>
+    </w:p>
+    <w:p>
+      <w:pPr>
+        <w:rPr>
+          <w:sz w:val="28"/>
+          <w:lang w:val="ca-ES"/>
+        </w:rPr>
+      </w:pPr>
+      <w:r>
+        <w:rPr>
+          <w:sz w:val="28"/>
+          <w:lang w:val="ca-ES"/>
+        </w:rPr>
+        <w:t>+vel (vel:2,hp:1,mal:1)</w:t>
+      </w:r>
+    </w:p>
+    <w:p>
+      <w:pPr>
+        <w:rPr>
+          <w:sz w:val="28"/>
+          <w:lang w:val="ca-ES"/>
+        </w:rPr>
+      </w:pPr>
+      <w:r>
+        <w:rPr>
+          <w:sz w:val="28"/>
+          <w:lang w:val="ca-ES"/>
+        </w:rPr>
+        <w:t>+</w:t>
+      </w:r>
+      <w:proofErr w:type="spellStart"/>
+      <w:r>
+        <w:rPr>
+          <w:sz w:val="28"/>
+          <w:lang w:val="ca-ES"/>
+        </w:rPr>
+        <w:t>hp</w:t>
+      </w:r>
+      <w:proofErr w:type="spellEnd"/>
+      <w:r>
+        <w:rPr>
+          <w:sz w:val="28"/>
+          <w:lang w:val="ca-ES"/>
+        </w:rPr>
+        <w:t>(vel:1,hp:2,mal:1)</w:t>
+      </w:r>
+    </w:p>
+    <w:p>
+      <w:pPr>
+        <w:rPr>
+          <w:sz w:val="28"/>
+          <w:lang w:val="ca-ES"/>
+        </w:rPr>
+      </w:pPr>
+      <w:r>
+        <w:rPr>
+          <w:sz w:val="28"/>
+          <w:lang w:val="ca-ES"/>
+        </w:rPr>
+        <w:t>+mal(vel:1,hp:1,mal:2)</w:t>
+      </w:r>
+    </w:p>
+    <w:p>
+      <w:pPr>
+        <w:rPr>
+          <w:sz w:val="28"/>
+          <w:lang w:val="ca-ES"/>
+        </w:rPr>
+      </w:pPr>
+      <w:r>
+        <w:rPr>
+          <w:sz w:val="28"/>
+          <w:lang w:val="ca-ES"/>
+        </w:rPr>
+        <w:t>Triple (-vel amb 3 bales disperses)</w:t>
+      </w:r>
+    </w:p>
+    <w:p>
+      <w:pPr>
+        <w:rPr>
+          <w:sz w:val="28"/>
+          <w:lang w:val="ca-ES"/>
+        </w:rPr>
+      </w:pPr>
+      <w:r>
+        <w:rPr>
+          <w:sz w:val="28"/>
+          <w:lang w:val="ca-ES"/>
+        </w:rPr>
+        <w:lastRenderedPageBreak/>
+        <w:t>3bala (3 bales seguides)</w:t>
+      </w:r>
+    </w:p>
+    <w:p>
+      <w:pPr>
+        <w:rPr>
+          <w:sz w:val="28"/>
+          <w:lang w:val="ca-ES"/>
+        </w:rPr>
+      </w:pPr>
+      <w:r>
+        <w:rPr>
+          <w:sz w:val="28"/>
+          <w:lang w:val="ca-ES"/>
+        </w:rPr>
+        <w:t xml:space="preserve">Perforador (si xoca amb </w:t>
+      </w:r>
+      <w:proofErr w:type="spellStart"/>
+      <w:r>
+        <w:rPr>
+          <w:sz w:val="28"/>
+          <w:lang w:val="ca-ES"/>
+        </w:rPr>
+        <w:t>pared</w:t>
+      </w:r>
+      <w:proofErr w:type="spellEnd"/>
+      <w:r>
+        <w:rPr>
+          <w:sz w:val="28"/>
+          <w:lang w:val="ca-ES"/>
+        </w:rPr>
+        <w:t xml:space="preserve">, la perfora i perd velocitat </w:t>
+      </w:r>
+      <w:proofErr w:type="spellStart"/>
+      <w:r>
+        <w:rPr>
+          <w:sz w:val="28"/>
+          <w:lang w:val="ca-ES"/>
+        </w:rPr>
+        <w:t>mentres</w:t>
+      </w:r>
+      <w:proofErr w:type="spellEnd"/>
+      <w:r>
+        <w:rPr>
+          <w:sz w:val="28"/>
+          <w:lang w:val="ca-ES"/>
+        </w:rPr>
+        <w:t xml:space="preserve"> esta dins)</w:t>
+      </w:r>
+    </w:p>
+    <w:p>
+      <w:pPr>
+        <w:rPr>
+          <w:sz w:val="28"/>
+          <w:lang w:val="ca-ES"/>
+        </w:rPr>
+      </w:pPr>
+      <w:proofErr w:type="spellStart"/>
+      <w:r>
+        <w:rPr>
+          <w:sz w:val="28"/>
+          <w:lang w:val="ca-ES"/>
+        </w:rPr>
+        <w:t>Bombardero</w:t>
+      </w:r>
+      <w:proofErr w:type="spellEnd"/>
+      <w:r>
+        <w:rPr>
+          <w:sz w:val="28"/>
+          <w:lang w:val="ca-ES"/>
+        </w:rPr>
+        <w:t xml:space="preserve"> (dispara on sigui, però no es pot moure i marca on esta a punt de disparar)</w:t>
+      </w:r>
+    </w:p>
+    <w:p>
+      <w:pPr>
+        <w:rPr>
+          <w:sz w:val="28"/>
+          <w:lang w:val="ca-ES"/>
+        </w:rPr>
+      </w:pPr>
+      <w:proofErr w:type="spellStart"/>
+      <w:r>
+        <w:rPr>
+          <w:sz w:val="28"/>
+          <w:lang w:val="ca-ES"/>
+        </w:rPr>
+        <w:t>Litl</w:t>
+      </w:r>
+      <w:r>
+        <w:rPr>
+          <w:sz w:val="28"/>
+          <w:lang w:val="ca-ES"/>
+        </w:rPr>
+        <w:t>e</w:t>
+      </w:r>
+      <w:proofErr w:type="spellEnd"/>
+      <w:r>
+        <w:rPr>
+          <w:sz w:val="28"/>
+          <w:lang w:val="ca-ES"/>
+        </w:rPr>
+        <w:t xml:space="preserve"> (</w:t>
+      </w:r>
+      <w:r>
+        <w:rPr>
+          <w:b/>
+          <w:sz w:val="28"/>
+          <w:lang w:val="ca-ES"/>
+        </w:rPr>
+        <w:t>molta</w:t>
+      </w:r>
+      <w:r>
+        <w:rPr>
+          <w:sz w:val="28"/>
+          <w:lang w:val="ca-ES"/>
+        </w:rPr>
+        <w:t xml:space="preserve"> vida però poc mal)</w:t>
+      </w:r>
+    </w:p>
+    <w:p>
+      <w:pPr>
+        <w:rPr>
+          <w:sz w:val="28"/>
+          <w:lang w:val="ca-ES"/>
+        </w:rPr>
+      </w:pPr>
+      <w:proofErr w:type="spellStart"/>
+      <w:r>
+        <w:rPr>
+          <w:sz w:val="28"/>
+          <w:lang w:val="ca-ES"/>
+        </w:rPr>
+        <w:t>Saitama</w:t>
+      </w:r>
+      <w:proofErr w:type="spellEnd"/>
+      <w:r>
+        <w:rPr>
+          <w:sz w:val="28"/>
+          <w:lang w:val="ca-ES"/>
+        </w:rPr>
+        <w:t xml:space="preserve"> (1/200.000 cada </w:t>
+      </w:r>
+      <w:proofErr w:type="spellStart"/>
+      <w:r>
+        <w:rPr>
+          <w:sz w:val="28"/>
+          <w:lang w:val="ca-ES"/>
+        </w:rPr>
+        <w:t>frame</w:t>
+      </w:r>
+      <w:proofErr w:type="spellEnd"/>
+      <w:r>
+        <w:rPr>
+          <w:sz w:val="28"/>
+          <w:lang w:val="ca-ES"/>
+        </w:rPr>
+        <w:t xml:space="preserve"> i una </w:t>
+      </w:r>
+      <w:r>
+        <w:rPr>
+          <w:i/>
+          <w:sz w:val="28"/>
+          <w:lang w:val="ca-ES"/>
+        </w:rPr>
+        <w:t>bala</w:t>
+      </w:r>
+      <w:r>
+        <w:rPr>
+          <w:sz w:val="28"/>
+          <w:lang w:val="ca-ES"/>
+        </w:rPr>
+        <w:t xml:space="preserve"> que fa </w:t>
+      </w:r>
+      <w:proofErr w:type="spellStart"/>
+      <w:r>
+        <w:rPr>
+          <w:sz w:val="28"/>
+          <w:lang w:val="ca-ES"/>
+        </w:rPr>
+        <w:t>instakill</w:t>
+      </w:r>
+      <w:proofErr w:type="spellEnd"/>
+      <w:r>
+        <w:rPr>
+          <w:sz w:val="28"/>
+          <w:lang w:val="ca-ES"/>
+        </w:rPr>
+        <w:t xml:space="preserve">) </w:t>
+      </w:r>
+    </w:p>
+    <w:p>
+      <w:pPr>
+        <w:tabs>
+          <w:tab w:val="left" w:pos="2325"/>
+        </w:tabs>
+        <w:rPr>
+          <w:sz w:val="28"/>
+          <w:lang w:val="ca-ES"/>
+        </w:rPr>
+      </w:pPr>
+      <w:r>
+        <w:rPr>
+          <w:sz w:val="28"/>
+          <w:lang w:val="ca-ES"/>
+        </w:rPr>
+        <w:t>Dirigit (una bala que et pot seguir, és més lenta i només la pot parar disparant la bala)</w:t>
+      </w:r>
+    </w:p>
+    <w:p>
+      <w:pPr>
+        <w:tabs>
+          <w:tab w:val="left" w:pos="2325"/>
+        </w:tabs>
+        <w:rPr>
+          <w:sz w:val="28"/>
+          <w:lang w:val="ca-ES"/>
+        </w:rPr>
+      </w:pPr>
+      <w:proofErr w:type="spellStart"/>
+      <w:r>
+        <w:rPr>
+          <w:sz w:val="28"/>
+          <w:lang w:val="ca-ES"/>
+        </w:rPr>
+        <w:t>Brutus</w:t>
+      </w:r>
+      <w:proofErr w:type="spellEnd"/>
+      <w:r>
+        <w:rPr>
+          <w:sz w:val="28"/>
+          <w:lang w:val="ca-ES"/>
+        </w:rPr>
+        <w:t xml:space="preserve"> (Invencible durant 3s cada 20s)</w:t>
+      </w:r>
+    </w:p>
+    <w:p>
+      <w:pPr>
+        <w:tabs>
+          <w:tab w:val="left" w:pos="2325"/>
+        </w:tabs>
+        <w:rPr>
+          <w:sz w:val="28"/>
+          <w:u w:val="single"/>
+          <w:lang w:val="ca-ES"/>
+        </w:rPr>
+      </w:pPr>
+      <w:r>
+        <w:rPr>
+          <w:sz w:val="28"/>
+          <w:lang w:val="ca-ES"/>
+        </w:rPr>
+        <w:tab/>
+      </w:r>
+      <w:r>
+        <w:rPr>
+          <w:sz w:val="28"/>
+          <w:u w:val="single"/>
+          <w:lang w:val="ca-ES"/>
+        </w:rPr>
+        <w:t>BOSSES</w:t>
+      </w:r>
+    </w:p>
+    <w:p>
+      <w:pPr>
+        <w:tabs>
+          <w:tab w:val="left" w:pos="2325"/>
+        </w:tabs>
+        <w:rPr>
+          <w:sz w:val="28"/>
+          <w:lang w:val="ca-ES"/>
+        </w:rPr>
+      </w:pPr>
+      <w:r>
+        <w:rPr>
+          <w:sz w:val="28"/>
+          <w:lang w:val="ca-ES"/>
+        </w:rPr>
+        <w:t>HITBOX GRAN</w:t>
+      </w:r>
+    </w:p>
+    <w:p>
+      <w:pPr>
+        <w:tabs>
+          <w:tab w:val="left" w:pos="2325"/>
+        </w:tabs>
+        <w:rPr>
+          <w:b/>
+          <w:sz w:val="28"/>
+          <w:lang w:val="ca-ES"/>
+        </w:rPr>
+      </w:pPr>
+      <w:r>
+        <w:rPr>
+          <w:b/>
+          <w:sz w:val="28"/>
+          <w:lang w:val="ca-ES"/>
+        </w:rPr>
+        <w:t>1</w:t>
+      </w:r>
+      <w:r>
+        <w:rPr>
+          <w:b/>
+          <w:sz w:val="28"/>
+          <w:lang w:val="ca-ES"/>
+        </w:rPr>
+        <w:t>:</w:t>
+      </w:r>
+    </w:p>
+    <w:p>
+      <w:pPr>
+        <w:tabs>
+          <w:tab w:val="left" w:pos="2325"/>
+        </w:tabs>
+        <w:rPr>
+          <w:sz w:val="28"/>
+          <w:lang w:val="ca-ES"/>
+        </w:rPr>
+      </w:pPr>
+      <w:r>
+        <w:rPr>
+          <w:sz w:val="28"/>
+          <w:lang w:val="ca-ES"/>
+        </w:rPr>
+        <w:t>Vel:3</w:t>
+      </w:r>
+    </w:p>
+    <w:p>
+      <w:pPr>
+        <w:tabs>
+          <w:tab w:val="left" w:pos="2325"/>
+        </w:tabs>
+        <w:rPr>
+          <w:sz w:val="28"/>
+          <w:lang w:val="ca-ES"/>
+        </w:rPr>
+      </w:pPr>
+      <w:r>
+        <w:rPr>
+          <w:sz w:val="28"/>
+          <w:lang w:val="ca-ES"/>
+        </w:rPr>
+        <w:t>Hp:3</w:t>
+      </w:r>
+    </w:p>
+    <w:p>
+      <w:pPr>
+        <w:tabs>
+          <w:tab w:val="left" w:pos="2325"/>
+        </w:tabs>
+        <w:rPr>
+          <w:sz w:val="28"/>
+          <w:lang w:val="ca-ES"/>
+        </w:rPr>
+      </w:pPr>
+      <w:r>
+        <w:rPr>
+          <w:sz w:val="28"/>
+          <w:lang w:val="ca-ES"/>
+        </w:rPr>
+        <w:t>Mal:3</w:t>
+      </w:r>
+    </w:p>
+    <w:p>
+      <w:pPr>
+        <w:tabs>
+          <w:tab w:val="left" w:pos="2325"/>
+        </w:tabs>
+        <w:rPr>
+          <w:sz w:val="28"/>
+          <w:lang w:val="ca-ES"/>
+        </w:rPr>
+      </w:pPr>
+    </w:p>
+    <w:p>
+      <w:pPr>
+        <w:tabs>
+          <w:tab w:val="left" w:pos="2325"/>
+        </w:tabs>
+        <w:rPr>
+          <w:b/>
+          <w:sz w:val="28"/>
+          <w:lang w:val="ca-ES"/>
+        </w:rPr>
+      </w:pPr>
+      <w:r>
+        <w:rPr>
+          <w:b/>
+          <w:sz w:val="28"/>
+          <w:lang w:val="ca-ES"/>
+        </w:rPr>
+        <w:t>2:</w:t>
+      </w:r>
+    </w:p>
+    <w:p>
+      <w:pPr>
+        <w:tabs>
+          <w:tab w:val="left" w:pos="2325"/>
+        </w:tabs>
+        <w:rPr>
+          <w:sz w:val="28"/>
+          <w:lang w:val="ca-ES"/>
+        </w:rPr>
+      </w:pPr>
+      <w:r>
+        <w:rPr>
+          <w:sz w:val="28"/>
+          <w:lang w:val="ca-ES"/>
+        </w:rPr>
+        <w:t>Hp:3</w:t>
+      </w:r>
+    </w:p>
+    <w:p>
+      <w:pPr>
+        <w:tabs>
+          <w:tab w:val="left" w:pos="2325"/>
+        </w:tabs>
+        <w:rPr>
+          <w:sz w:val="28"/>
+          <w:lang w:val="ca-ES"/>
+        </w:rPr>
+      </w:pPr>
+      <w:r>
+        <w:rPr>
+          <w:sz w:val="28"/>
+          <w:lang w:val="ca-ES"/>
+        </w:rPr>
+        <w:t xml:space="preserve">Escut que rebota bales i que has de matar uns </w:t>
+      </w:r>
+      <w:proofErr w:type="spellStart"/>
+      <w:r>
+        <w:rPr>
+          <w:sz w:val="28"/>
+          <w:lang w:val="ca-ES"/>
+        </w:rPr>
+        <w:t>minions</w:t>
+      </w:r>
+      <w:proofErr w:type="spellEnd"/>
+      <w:r>
+        <w:rPr>
+          <w:sz w:val="28"/>
+          <w:lang w:val="ca-ES"/>
+        </w:rPr>
+        <w:t xml:space="preserve"> per a trencar que es regenera quan li queda un 10% de </w:t>
+      </w:r>
+      <w:proofErr w:type="spellStart"/>
+      <w:r>
+        <w:rPr>
+          <w:sz w:val="28"/>
+          <w:lang w:val="ca-ES"/>
+        </w:rPr>
+        <w:t>hp</w:t>
+      </w:r>
+      <w:proofErr w:type="spellEnd"/>
+    </w:p>
+    <w:p>
+      <w:pPr>
+        <w:tabs>
+          <w:tab w:val="left" w:pos="2325"/>
+        </w:tabs>
+        <w:rPr>
+          <w:sz w:val="28"/>
+          <w:lang w:val="ca-ES"/>
+        </w:rPr>
+      </w:pPr>
+    </w:p>
+    <w:p>
+      <w:pPr>
+        <w:tabs>
+          <w:tab w:val="left" w:pos="2325"/>
+        </w:tabs>
+        <w:rPr>
+          <w:b/>
+          <w:sz w:val="28"/>
+          <w:lang w:val="ca-ES"/>
+        </w:rPr>
+      </w:pPr>
+      <w:r>
+        <w:rPr>
+          <w:b/>
+          <w:sz w:val="28"/>
+          <w:lang w:val="ca-ES"/>
+        </w:rPr>
+        <w:t>3:</w:t>
+      </w:r>
+    </w:p>
+    <w:p>
+      <w:pPr>
+        <w:tabs>
+          <w:tab w:val="left" w:pos="2325"/>
+        </w:tabs>
+        <w:rPr>
+          <w:sz w:val="28"/>
+          <w:lang w:val="ca-ES"/>
+        </w:rPr>
+      </w:pPr>
+      <w:r>
+        <w:rPr>
+          <w:sz w:val="28"/>
+          <w:lang w:val="ca-ES"/>
+        </w:rPr>
+        <w:t>Hp:3</w:t>
+      </w:r>
+    </w:p>
+    <w:p>
+      <w:pPr>
+        <w:tabs>
+          <w:tab w:val="left" w:pos="2325"/>
+        </w:tabs>
+        <w:rPr>
+          <w:sz w:val="28"/>
+          <w:lang w:val="ca-ES"/>
+        </w:rPr>
+      </w:pPr>
+      <w:r>
+        <w:rPr>
+          <w:sz w:val="28"/>
+          <w:lang w:val="ca-ES"/>
+        </w:rPr>
+        <w:t xml:space="preserve">Trampes que modifiquen la posició del </w:t>
+      </w:r>
+      <w:proofErr w:type="spellStart"/>
+      <w:r>
+        <w:rPr>
+          <w:sz w:val="28"/>
+          <w:lang w:val="ca-ES"/>
+        </w:rPr>
+        <w:t>tanque</w:t>
+      </w:r>
+      <w:proofErr w:type="spellEnd"/>
+      <w:r>
+        <w:rPr>
+          <w:sz w:val="28"/>
+          <w:lang w:val="ca-ES"/>
+        </w:rPr>
+        <w:t>. (succionar, cintes transportadores, etc...)</w:t>
+      </w:r>
+    </w:p>
+    <w:p>
+      <w:pPr>
+        <w:tabs>
+          <w:tab w:val="left" w:pos="2325"/>
+        </w:tabs>
+        <w:rPr>
+          <w:sz w:val="28"/>
+          <w:lang w:val="ca-ES"/>
+        </w:rPr>
+      </w:pPr>
+      <w:r>
+        <w:rPr>
+          <w:b/>
+          <w:sz w:val="28"/>
+          <w:lang w:val="ca-ES"/>
+        </w:rPr>
+        <w:tab/>
+      </w:r>
+    </w:p>
+    <w:p>
+      <w:pPr>
+        <w:rPr>
+          <w:sz w:val="28"/>
+          <w:lang w:val="ca-ES"/>
+        </w:rPr>
+      </w:pPr>
+    </w:p>
+    <w:p>
+      <w:pPr>
+        <w:rPr>
+          <w:sz w:val="28"/>
+          <w:lang w:val="ca-ES"/>
+        </w:rPr>
+      </w:pPr>
+    </w:p>
+    <w:p>
+      <w:pPr>
+        <w:rPr>
+          <w:b/>
+          <w:sz w:val="28"/>
+          <w:lang w:val="ca-ES"/>
+        </w:rPr>
+      </w:pPr>
+      <w:r>
+        <w:rPr>
+          <w:b/>
+          <w:sz w:val="28"/>
+          <w:lang w:val="ca-ES"/>
+        </w:rPr>
+        <w:t>Armes:</w:t>
+      </w:r>
+    </w:p>
+    <w:p>
+      <w:pPr>
+        <w:rPr>
+          <w:sz w:val="28"/>
+          <w:lang w:val="ca-ES"/>
+        </w:rPr>
+      </w:pPr>
+      <w:r>
+        <w:rPr>
+          <w:sz w:val="28"/>
+          <w:lang w:val="ca-ES"/>
+        </w:rPr>
+        <w:t>Base</w:t>
+      </w:r>
+    </w:p>
+    <w:p>
+      <w:pPr>
+        <w:rPr>
+          <w:sz w:val="28"/>
+          <w:lang w:val="ca-ES"/>
+        </w:rPr>
+      </w:pPr>
+      <w:r>
+        <w:rPr>
+          <w:sz w:val="28"/>
+          <w:lang w:val="ca-ES"/>
+        </w:rPr>
+        <w:t>Triple (dispersió/recta)</w:t>
+      </w:r>
+    </w:p>
+    <w:p>
+      <w:pPr>
+        <w:rPr>
+          <w:sz w:val="28"/>
+          <w:lang w:val="ca-ES"/>
+        </w:rPr>
+      </w:pPr>
+      <w:proofErr w:type="spellStart"/>
+      <w:r>
+        <w:rPr>
+          <w:sz w:val="28"/>
+          <w:lang w:val="ca-ES"/>
+        </w:rPr>
+        <w:t>Rebote</w:t>
+      </w:r>
+      <w:proofErr w:type="spellEnd"/>
+      <w:r>
+        <w:rPr>
+          <w:sz w:val="28"/>
+          <w:lang w:val="ca-ES"/>
+        </w:rPr>
+        <w:t xml:space="preserve"> (Carga </w:t>
+      </w:r>
+      <w:proofErr w:type="spellStart"/>
+      <w:r>
+        <w:rPr>
+          <w:sz w:val="28"/>
+          <w:lang w:val="ca-ES"/>
+        </w:rPr>
+        <w:t>max</w:t>
+      </w:r>
+      <w:proofErr w:type="spellEnd"/>
+      <w:r>
+        <w:rPr>
+          <w:sz w:val="28"/>
+          <w:lang w:val="ca-ES"/>
+        </w:rPr>
+        <w:t xml:space="preserve"> 3)</w:t>
+      </w:r>
+    </w:p>
+    <w:p>
+      <w:pPr>
+        <w:rPr>
+          <w:sz w:val="28"/>
+          <w:lang w:val="ca-ES"/>
+        </w:rPr>
+      </w:pPr>
+      <w:r>
+        <w:rPr>
+          <w:sz w:val="28"/>
+          <w:lang w:val="ca-ES"/>
+        </w:rPr>
+        <w:t>Dispersió (Al xocar amb parets, es divideixen)</w:t>
+      </w:r>
+    </w:p>
+    <w:p>
+      <w:pPr>
+        <w:rPr>
+          <w:sz w:val="28"/>
+          <w:lang w:val="ca-ES"/>
+        </w:rPr>
+      </w:pPr>
+    </w:p>
+    <w:p>
+      <w:pPr>
+        <w:rPr>
+          <w:sz w:val="28"/>
+          <w:lang w:val="ca-ES"/>
+        </w:rPr>
+      </w:pPr>
+    </w:p>
+    <w:p>
+      <w:pPr>
+        <w:rPr>
+          <w:sz w:val="28"/>
+          <w:lang w:val="ca-ES"/>
+        </w:rPr>
+      </w:pPr>
+    </w:p>
+    <w:p>
+      <w:pPr>
+        <w:rPr>
+          <w:sz w:val="28"/>
+          <w:lang w:val="ca-ES"/>
+        </w:rPr>
+      </w:pPr>
+      <w:proofErr w:type="spellStart"/>
+      <w:r>
+        <w:rPr>
+          <w:b/>
+          <w:sz w:val="28"/>
+          <w:lang w:val="ca-ES"/>
+        </w:rPr>
+        <w:t>Powerup</w:t>
+      </w:r>
+      <w:proofErr w:type="spellEnd"/>
+      <w:r>
+        <w:rPr>
+          <w:sz w:val="28"/>
+          <w:lang w:val="ca-ES"/>
+        </w:rPr>
+        <w:t>: (Només dura temps)</w:t>
+      </w:r>
+    </w:p>
+    <w:p>
+      <w:pPr>
+        <w:rPr>
+          <w:sz w:val="28"/>
+          <w:lang w:val="ca-ES"/>
+        </w:rPr>
+      </w:pPr>
+      <w:r>
+        <w:rPr>
+          <w:sz w:val="28"/>
+          <w:lang w:val="ca-ES"/>
+        </w:rPr>
+        <w:t>[Activats en quan els pilles]</w:t>
+      </w:r>
+    </w:p>
+    <w:p>
+      <w:pPr>
+        <w:rPr>
+          <w:sz w:val="28"/>
+          <w:lang w:val="ca-ES"/>
+        </w:rPr>
+      </w:pPr>
+      <w:r>
+        <w:rPr>
+          <w:sz w:val="28"/>
+          <w:lang w:val="ca-ES"/>
+        </w:rPr>
+        <w:t xml:space="preserve">{Al acabar un nivell pots escollir un </w:t>
+      </w:r>
+      <w:proofErr w:type="spellStart"/>
+      <w:r>
+        <w:rPr>
+          <w:sz w:val="28"/>
+          <w:lang w:val="ca-ES"/>
+        </w:rPr>
+        <w:t>powerup</w:t>
+      </w:r>
+      <w:proofErr w:type="spellEnd"/>
+      <w:r>
+        <w:rPr>
+          <w:sz w:val="28"/>
+          <w:lang w:val="ca-ES"/>
+        </w:rPr>
+        <w:t xml:space="preserve"> de vel/</w:t>
+      </w:r>
+      <w:proofErr w:type="spellStart"/>
+      <w:r>
+        <w:rPr>
+          <w:sz w:val="28"/>
+          <w:lang w:val="ca-ES"/>
+        </w:rPr>
+        <w:t>hp</w:t>
+      </w:r>
+      <w:proofErr w:type="spellEnd"/>
+      <w:r>
+        <w:rPr>
+          <w:sz w:val="28"/>
+          <w:lang w:val="ca-ES"/>
+        </w:rPr>
+        <w:t>/mal}</w:t>
+      </w:r>
+    </w:p>
+    <w:p>
+      <w:pPr>
+        <w:rPr>
+          <w:sz w:val="28"/>
+          <w:lang w:val="ca-ES"/>
+        </w:rPr>
+      </w:pPr>
+    </w:p>
+    <w:p>
+      <w:pPr>
+        <w:rPr>
+          <w:sz w:val="28"/>
+          <w:lang w:val="ca-ES"/>
+        </w:rPr>
+      </w:pPr>
+      <w:r>
+        <w:rPr>
+          <w:sz w:val="28"/>
+          <w:lang w:val="ca-ES"/>
+        </w:rPr>
+        <w:t>5s immunitat</w:t>
+      </w:r>
+    </w:p>
+    <w:p>
+      <w:pPr>
+        <w:rPr>
+          <w:sz w:val="28"/>
+          <w:lang w:val="ca-ES"/>
+        </w:rPr>
+      </w:pPr>
+      <w:proofErr w:type="spellStart"/>
+      <w:r>
+        <w:rPr>
+          <w:sz w:val="28"/>
+          <w:lang w:val="ca-ES"/>
+        </w:rPr>
+        <w:t>Noclip</w:t>
+      </w:r>
+      <w:proofErr w:type="spellEnd"/>
+      <w:r>
+        <w:rPr>
+          <w:sz w:val="28"/>
+          <w:lang w:val="ca-ES"/>
+        </w:rPr>
+        <w:t xml:space="preserve"> (5</w:t>
+      </w:r>
+      <w:r>
+        <w:rPr>
+          <w:sz w:val="28"/>
+          <w:lang w:val="ca-ES"/>
+        </w:rPr>
+        <w:t>s) –Si estàs en una paret, et mata-</w:t>
+      </w:r>
+    </w:p>
+    <w:p>
+      <w:pPr>
+        <w:rPr>
+          <w:sz w:val="28"/>
+          <w:lang w:val="ca-ES"/>
+        </w:rPr>
+      </w:pPr>
+      <w:proofErr w:type="spellStart"/>
+      <w:r>
+        <w:rPr>
+          <w:sz w:val="28"/>
+          <w:lang w:val="ca-ES"/>
+        </w:rPr>
+        <w:t>Patatacaliente</w:t>
+      </w:r>
+      <w:proofErr w:type="spellEnd"/>
+      <w:r>
+        <w:rPr>
+          <w:sz w:val="28"/>
+          <w:lang w:val="ca-ES"/>
+        </w:rPr>
+        <w:t>(</w:t>
+      </w:r>
+      <w:r>
+        <w:rPr>
+          <w:sz w:val="28"/>
+          <w:lang w:val="ca-ES"/>
+        </w:rPr>
+        <w:t xml:space="preserve">bomba amb </w:t>
+      </w:r>
+      <w:proofErr w:type="spellStart"/>
+      <w:r>
+        <w:rPr>
+          <w:sz w:val="28"/>
+          <w:lang w:val="ca-ES"/>
+        </w:rPr>
+        <w:t>timer</w:t>
+      </w:r>
+      <w:proofErr w:type="spellEnd"/>
+      <w:r>
+        <w:rPr>
+          <w:sz w:val="28"/>
+          <w:lang w:val="ca-ES"/>
+        </w:rPr>
+        <w:t xml:space="preserve"> </w:t>
+      </w:r>
+      <w:proofErr w:type="spellStart"/>
+      <w:r>
+        <w:rPr>
+          <w:sz w:val="28"/>
+          <w:lang w:val="ca-ES"/>
+        </w:rPr>
+        <w:t>random</w:t>
+      </w:r>
+      <w:proofErr w:type="spellEnd"/>
+      <w:r>
+        <w:rPr>
+          <w:sz w:val="28"/>
+          <w:lang w:val="ca-ES"/>
+        </w:rPr>
+        <w:t>)</w:t>
+      </w:r>
+    </w:p>
+    <w:p>
+      <w:pPr>
+        <w:rPr>
+          <w:sz w:val="28"/>
+          <w:lang w:val="ca-ES"/>
+        </w:rPr>
+      </w:pPr>
+      <w:proofErr w:type="spellStart"/>
+      <w:r>
+        <w:rPr>
+          <w:sz w:val="28"/>
+          <w:lang w:val="ca-ES"/>
+        </w:rPr>
+        <w:t>Invisibilidad</w:t>
+      </w:r>
+      <w:proofErr w:type="spellEnd"/>
+      <w:r>
+        <w:rPr>
+          <w:sz w:val="28"/>
+          <w:lang w:val="ca-ES"/>
+        </w:rPr>
+        <w:t xml:space="preserve"> (els enemics no et disparen durant 10s)</w:t>
+      </w:r>
+    </w:p>
+    <w:p>
+      <w:pPr>
+        <w:rPr>
+          <w:sz w:val="28"/>
+          <w:lang w:val="ca-ES"/>
+        </w:rPr>
+      </w:pPr>
+      <w:proofErr w:type="spellStart"/>
+      <w:r>
+        <w:rPr>
+          <w:sz w:val="28"/>
+          <w:lang w:val="ca-ES"/>
+        </w:rPr>
+        <w:t>Confusión</w:t>
+      </w:r>
+      <w:proofErr w:type="spellEnd"/>
+      <w:r>
+        <w:rPr>
+          <w:sz w:val="28"/>
+          <w:lang w:val="ca-ES"/>
+        </w:rPr>
+        <w:t xml:space="preserve"> (1 enemic </w:t>
+      </w:r>
+      <w:proofErr w:type="spellStart"/>
+      <w:r>
+        <w:rPr>
+          <w:sz w:val="28"/>
+          <w:lang w:val="ca-ES"/>
+        </w:rPr>
+        <w:t>random</w:t>
+      </w:r>
+      <w:proofErr w:type="spellEnd"/>
+      <w:r>
+        <w:rPr>
+          <w:sz w:val="28"/>
+          <w:lang w:val="ca-ES"/>
+        </w:rPr>
+        <w:t xml:space="preserve"> que es fa aliat fins que rebi mal)</w:t>
+      </w:r>
+    </w:p>
+    <w:p>
+      <w:pPr>
+        <w:rPr>
+          <w:sz w:val="28"/>
+          <w:lang w:val="ca-ES"/>
+        </w:rPr>
+      </w:pPr>
+      <w:proofErr w:type="spellStart"/>
+      <w:r>
+        <w:rPr>
+          <w:sz w:val="28"/>
+          <w:lang w:val="ca-ES"/>
+        </w:rPr>
+        <w:t>Swap</w:t>
+      </w:r>
+      <w:proofErr w:type="spellEnd"/>
+      <w:r>
+        <w:rPr>
+          <w:sz w:val="28"/>
+          <w:lang w:val="ca-ES"/>
+        </w:rPr>
+        <w:t xml:space="preserve"> ( canviar posició amb un enemic </w:t>
+      </w:r>
+      <w:proofErr w:type="spellStart"/>
+      <w:r>
+        <w:rPr>
+          <w:sz w:val="28"/>
+          <w:lang w:val="ca-ES"/>
+        </w:rPr>
+        <w:t>random</w:t>
+      </w:r>
+      <w:proofErr w:type="spellEnd"/>
+      <w:r>
+        <w:rPr>
+          <w:sz w:val="28"/>
+          <w:lang w:val="ca-ES"/>
+        </w:rPr>
+        <w:t>)</w:t>
+      </w:r>
+    </w:p>
+    <w:p>
+      <w:pPr>
+        <w:rPr>
+          <w:sz w:val="28"/>
+          <w:lang w:val="ca-ES"/>
+        </w:rPr>
+      </w:pPr>
+      <w:r>
+        <w:rPr>
+          <w:sz w:val="28"/>
+          <w:lang w:val="ca-ES"/>
+        </w:rPr>
+        <w:t>Controls invertits</w:t>
+      </w:r>
+    </w:p>
+    <w:p>
+      <w:pPr>
+        <w:rPr>
+          <w:sz w:val="28"/>
+          <w:lang w:val="ca-ES"/>
+        </w:rPr>
+      </w:pPr>
+    </w:p>
+    <w:p>
+      <w:pPr>
+        <w:rPr>
+          <w:sz w:val="28"/>
+          <w:lang w:val="ca-ES"/>
         </w:rPr>
       </w:pPr>
       <w:bookmarkStart w:id="0" w:name="_GoBack"/>
@@ -150,75 +1492,784 @@
     <w:p>
       <w:pPr>
         <w:rPr>
+          <w:sz w:val="28"/>
+          <w:lang w:val="ca-ES"/>
+        </w:rPr>
+      </w:pPr>
+    </w:p>
+    <w:p>
+      <w:pPr>
+        <w:rPr>
+          <w:sz w:val="28"/>
+          <w:lang w:val="ca-ES"/>
+        </w:rPr>
+      </w:pPr>
+    </w:p>
+    <w:p>
+      <w:pPr>
+        <w:rPr>
+          <w:sz w:val="28"/>
+          <w:lang w:val="ca-ES"/>
+        </w:rPr>
+      </w:pPr>
+    </w:p>
+    <w:p>
+      <w:pPr>
+        <w:rPr>
+          <w:sz w:val="28"/>
+          <w:lang w:val="ca-ES"/>
+        </w:rPr>
+      </w:pPr>
+    </w:p>
+    <w:p>
+      <w:pPr>
+        <w:rPr>
           <w:b/>
           <w:sz w:val="28"/>
-        </w:rPr>
-      </w:pPr>
-      <w:proofErr w:type="spellStart"/>
+          <w:lang w:val="ca-ES"/>
+        </w:rPr>
+      </w:pPr>
       <w:r>
         <w:rPr>
           <w:b/>
           <w:sz w:val="28"/>
-        </w:rPr>
-        <w:t>Enemics</w:t>
-      </w:r>
-      <w:proofErr w:type="spellEnd"/>
-      <w:r>
+          <w:lang w:val="ca-ES"/>
+        </w:rPr>
+        <w:lastRenderedPageBreak/>
+        <w:t>UI:</w:t>
+      </w:r>
+    </w:p>
+    <w:p>
+      <w:pPr>
+        <w:rPr>
+          <w:sz w:val="28"/>
+          <w:lang w:val="ca-ES"/>
+        </w:rPr>
+      </w:pPr>
+      <w:proofErr w:type="spellStart"/>
+      <w:r>
+        <w:rPr>
+          <w:sz w:val="28"/>
+          <w:lang w:val="ca-ES"/>
+        </w:rPr>
+        <w:t>Menu</w:t>
+      </w:r>
+      <w:proofErr w:type="spellEnd"/>
+      <w:r>
+        <w:rPr>
+          <w:sz w:val="28"/>
+          <w:lang w:val="ca-ES"/>
+        </w:rPr>
+        <w:t xml:space="preserve"> normal</w:t>
+      </w:r>
+    </w:p>
+    <w:p>
+      <w:pPr>
+        <w:rPr>
+          <w:sz w:val="28"/>
+          <w:lang w:val="ca-ES"/>
+        </w:rPr>
+      </w:pPr>
+      <w:r>
+        <w:rPr>
+          <w:sz w:val="28"/>
+          <w:lang w:val="ca-ES"/>
+        </w:rPr>
+        <w:t>[Jugar]</w:t>
+      </w:r>
+    </w:p>
+    <w:p>
+      <w:pPr>
+        <w:rPr>
+          <w:sz w:val="28"/>
+          <w:lang w:val="ca-ES"/>
+        </w:rPr>
+      </w:pPr>
+      <w:r>
+        <w:rPr>
+          <w:sz w:val="28"/>
+          <w:lang w:val="ca-ES"/>
+        </w:rPr>
+        <w:t>[Opcions]</w:t>
+      </w:r>
+    </w:p>
+    <w:p>
+      <w:pPr>
+        <w:rPr>
+          <w:sz w:val="28"/>
+          <w:lang w:val="ca-ES"/>
+        </w:rPr>
+      </w:pPr>
+      <w:r>
+        <w:rPr>
+          <w:sz w:val="28"/>
+          <w:lang w:val="ca-ES"/>
+        </w:rPr>
+        <w:tab/>
+        <w:t>Volum</w:t>
+      </w:r>
+    </w:p>
+    <w:p>
+      <w:pPr>
+        <w:rPr>
+          <w:sz w:val="28"/>
+          <w:lang w:val="ca-ES"/>
+        </w:rPr>
+      </w:pPr>
+      <w:r>
+        <w:rPr>
+          <w:sz w:val="28"/>
+          <w:lang w:val="ca-ES"/>
+        </w:rPr>
+        <w:tab/>
+        <w:t>FPS</w:t>
+      </w:r>
+    </w:p>
+    <w:p>
+      <w:pPr>
+        <w:rPr>
+          <w:sz w:val="28"/>
+          <w:lang w:val="ca-ES"/>
+        </w:rPr>
+      </w:pPr>
+      <w:r>
+        <w:rPr>
+          <w:sz w:val="28"/>
+          <w:lang w:val="ca-ES"/>
+        </w:rPr>
+        <w:tab/>
+        <w:t>Pantalla (</w:t>
+      </w:r>
+      <w:proofErr w:type="spellStart"/>
+      <w:r>
+        <w:rPr>
+          <w:sz w:val="28"/>
+          <w:lang w:val="ca-ES"/>
+        </w:rPr>
+        <w:t>completa,window</w:t>
+      </w:r>
+      <w:proofErr w:type="spellEnd"/>
+      <w:r>
+        <w:rPr>
+          <w:sz w:val="28"/>
+          <w:lang w:val="ca-ES"/>
+        </w:rPr>
+        <w:t>)</w:t>
+      </w:r>
+    </w:p>
+    <w:p>
+      <w:pPr>
+        <w:rPr>
+          <w:sz w:val="28"/>
+          <w:lang w:val="ca-ES"/>
+        </w:rPr>
+      </w:pPr>
+      <w:r>
+        <w:rPr>
+          <w:sz w:val="28"/>
+          <w:lang w:val="ca-ES"/>
+        </w:rPr>
+        <w:t>[EXTRA]</w:t>
+      </w:r>
+    </w:p>
+    <w:p>
+      <w:pPr>
+        <w:rPr>
+          <w:sz w:val="28"/>
+          <w:lang w:val="ca-ES"/>
+        </w:rPr>
+      </w:pPr>
+      <w:r>
+        <w:rPr>
+          <w:sz w:val="28"/>
+          <w:lang w:val="ca-ES"/>
+        </w:rPr>
+        <w:tab/>
+        <w:t>Co-</w:t>
+      </w:r>
+      <w:proofErr w:type="spellStart"/>
+      <w:r>
+        <w:rPr>
+          <w:sz w:val="28"/>
+          <w:lang w:val="ca-ES"/>
+        </w:rPr>
+        <w:t>op</w:t>
+      </w:r>
+      <w:proofErr w:type="spellEnd"/>
+    </w:p>
+    <w:p>
+      <w:pPr>
+        <w:rPr>
+          <w:sz w:val="28"/>
+          <w:lang w:val="ca-ES"/>
+        </w:rPr>
+      </w:pPr>
+      <w:r>
+        <w:rPr>
+          <w:sz w:val="28"/>
+          <w:lang w:val="ca-ES"/>
+        </w:rPr>
+        <w:tab/>
+      </w:r>
+      <w:proofErr w:type="spellStart"/>
+      <w:r>
+        <w:rPr>
+          <w:sz w:val="28"/>
+          <w:lang w:val="ca-ES"/>
+        </w:rPr>
+        <w:t>Saitama</w:t>
+      </w:r>
+      <w:proofErr w:type="spellEnd"/>
+    </w:p>
+    <w:p>
+      <w:pPr>
+        <w:rPr>
+          <w:sz w:val="28"/>
+          <w:lang w:val="ca-ES"/>
+        </w:rPr>
+      </w:pPr>
+      <w:r>
+        <w:rPr>
+          <w:sz w:val="28"/>
+          <w:lang w:val="ca-ES"/>
+        </w:rPr>
+        <w:t>[</w:t>
+      </w:r>
+      <w:proofErr w:type="spellStart"/>
+      <w:r>
+        <w:rPr>
+          <w:sz w:val="28"/>
+          <w:lang w:val="ca-ES"/>
+        </w:rPr>
+        <w:t>Exit</w:t>
+      </w:r>
+      <w:proofErr w:type="spellEnd"/>
+      <w:r>
+        <w:rPr>
+          <w:sz w:val="28"/>
+          <w:lang w:val="ca-ES"/>
+        </w:rPr>
+        <w:t>]</w:t>
+      </w:r>
+    </w:p>
+    <w:p>
+      <w:pPr>
+        <w:rPr>
+          <w:sz w:val="28"/>
+          <w:lang w:val="ca-ES"/>
+        </w:rPr>
+      </w:pPr>
+    </w:p>
+    <w:p>
+      <w:pPr>
+        <w:rPr>
+          <w:sz w:val="28"/>
+          <w:lang w:val="ca-ES"/>
+        </w:rPr>
+      </w:pPr>
+    </w:p>
+    <w:p>
+      <w:pPr>
+        <w:rPr>
+          <w:sz w:val="28"/>
+          <w:lang w:val="ca-ES"/>
+        </w:rPr>
+      </w:pPr>
+      <w:r>
+        <w:rPr>
+          <w:sz w:val="28"/>
+          <w:lang w:val="ca-ES"/>
+        </w:rPr>
+        <w:t>ESC:</w:t>
+      </w:r>
+    </w:p>
+    <w:p>
+      <w:pPr>
+        <w:rPr>
+          <w:sz w:val="28"/>
+          <w:lang w:val="ca-ES"/>
+        </w:rPr>
+      </w:pPr>
+      <w:r>
+        <w:rPr>
+          <w:sz w:val="28"/>
+          <w:lang w:val="ca-ES"/>
+        </w:rPr>
+        <w:tab/>
+        <w:t>[Continuar]</w:t>
+      </w:r>
+    </w:p>
+    <w:p>
+      <w:pPr>
+        <w:rPr>
+          <w:sz w:val="28"/>
+          <w:lang w:val="ca-ES"/>
+        </w:rPr>
+      </w:pPr>
+      <w:r>
+        <w:rPr>
+          <w:sz w:val="28"/>
+          <w:lang w:val="ca-ES"/>
+        </w:rPr>
+        <w:tab/>
+        <w:t>[</w:t>
+      </w:r>
+      <w:proofErr w:type="spellStart"/>
+      <w:r>
+        <w:rPr>
+          <w:sz w:val="28"/>
+          <w:lang w:val="ca-ES"/>
+        </w:rPr>
+        <w:t>Restart</w:t>
+      </w:r>
+      <w:proofErr w:type="spellEnd"/>
+      <w:r>
+        <w:rPr>
+          <w:sz w:val="28"/>
+          <w:lang w:val="ca-ES"/>
+        </w:rPr>
+        <w:t>]</w:t>
+      </w:r>
+    </w:p>
+    <w:p>
+      <w:pPr>
+        <w:rPr>
+          <w:sz w:val="28"/>
+          <w:lang w:val="ca-ES"/>
+        </w:rPr>
+      </w:pPr>
+      <w:r>
+        <w:rPr>
+          <w:sz w:val="28"/>
+          <w:lang w:val="ca-ES"/>
+        </w:rPr>
+        <w:tab/>
+        <w:t>[</w:t>
+      </w:r>
+      <w:proofErr w:type="spellStart"/>
+      <w:r>
+        <w:rPr>
+          <w:sz w:val="28"/>
+          <w:lang w:val="ca-ES"/>
+        </w:rPr>
+        <w:t>Opciones</w:t>
+      </w:r>
+      <w:proofErr w:type="spellEnd"/>
+      <w:r>
+        <w:rPr>
+          <w:sz w:val="28"/>
+          <w:lang w:val="ca-ES"/>
+        </w:rPr>
+        <w:t>]</w:t>
+      </w:r>
+    </w:p>
+    <w:p>
+      <w:pPr>
+        <w:rPr>
+          <w:sz w:val="28"/>
+          <w:lang w:val="ca-ES"/>
+        </w:rPr>
+      </w:pPr>
+      <w:r>
+        <w:rPr>
+          <w:sz w:val="28"/>
+          <w:lang w:val="ca-ES"/>
+        </w:rPr>
+        <w:tab/>
+        <w:t>[</w:t>
+      </w:r>
+      <w:proofErr w:type="spellStart"/>
+      <w:r>
+        <w:rPr>
+          <w:sz w:val="28"/>
+          <w:lang w:val="ca-ES"/>
+        </w:rPr>
+        <w:t>Exit</w:t>
+      </w:r>
+      <w:proofErr w:type="spellEnd"/>
+      <w:r>
+        <w:rPr>
+          <w:sz w:val="28"/>
+          <w:lang w:val="ca-ES"/>
+        </w:rPr>
+        <w:t>] (Al menú)</w:t>
+      </w:r>
+    </w:p>
+    <w:p>
+      <w:pPr>
+        <w:rPr>
+          <w:sz w:val="28"/>
+          <w:lang w:val="ca-ES"/>
+        </w:rPr>
+      </w:pPr>
+    </w:p>
+    <w:p>
+      <w:pPr>
+        <w:rPr>
+          <w:sz w:val="28"/>
+          <w:lang w:val="ca-ES"/>
+        </w:rPr>
+      </w:pPr>
+    </w:p>
+    <w:p>
+      <w:pPr>
+        <w:rPr>
+          <w:sz w:val="28"/>
+          <w:lang w:val="ca-ES"/>
+        </w:rPr>
+      </w:pPr>
+    </w:p>
+    <w:p>
+      <w:pPr>
+        <w:rPr>
+          <w:sz w:val="28"/>
+          <w:lang w:val="ca-ES"/>
+        </w:rPr>
+      </w:pPr>
+    </w:p>
+    <w:p>
+      <w:pPr>
+        <w:rPr>
+          <w:sz w:val="28"/>
+          <w:lang w:val="ca-ES"/>
+        </w:rPr>
+      </w:pPr>
+    </w:p>
+    <w:p>
+      <w:pPr>
+        <w:rPr>
+          <w:sz w:val="28"/>
+          <w:lang w:val="ca-ES"/>
+        </w:rPr>
+      </w:pPr>
+    </w:p>
+    <w:p>
+      <w:pPr>
+        <w:rPr>
+          <w:sz w:val="28"/>
+          <w:lang w:val="ca-ES"/>
+        </w:rPr>
+      </w:pPr>
+    </w:p>
+    <w:p>
+      <w:pPr>
+        <w:rPr>
+          <w:sz w:val="28"/>
+          <w:lang w:val="ca-ES"/>
+        </w:rPr>
+      </w:pPr>
+    </w:p>
+    <w:p>
+      <w:pPr>
+        <w:rPr>
+          <w:sz w:val="28"/>
+          <w:lang w:val="ca-ES"/>
+        </w:rPr>
+      </w:pPr>
+    </w:p>
+    <w:p>
+      <w:pPr>
+        <w:rPr>
+          <w:sz w:val="28"/>
+          <w:lang w:val="ca-ES"/>
+        </w:rPr>
+      </w:pPr>
+    </w:p>
+    <w:p>
+      <w:pPr>
         <w:rPr>
           <w:b/>
           <w:sz w:val="28"/>
-        </w:rPr>
-        <w:t>:</w:t>
-      </w:r>
-    </w:p>
-    <w:p>
-      <w:pPr>
-        <w:rPr>
-          <w:sz w:val="28"/>
-        </w:rPr>
-      </w:pPr>
-    </w:p>
-    <w:p>
-      <w:pPr>
+          <w:lang w:val="ca-ES"/>
+        </w:rPr>
+      </w:pPr>
+      <w:r>
         <w:rPr>
           <w:b/>
           <w:sz w:val="28"/>
-        </w:rPr>
-      </w:pPr>
+          <w:lang w:val="ca-ES"/>
+        </w:rPr>
+        <w:t>Sons/</w:t>
+      </w:r>
       <w:r>
         <w:rPr>
           <w:b/>
           <w:sz w:val="28"/>
-        </w:rPr>
-        <w:t>Armes:</w:t>
-      </w:r>
-    </w:p>
-    <w:p>
-      <w:pPr>
-        <w:rPr>
-          <w:sz w:val="28"/>
-        </w:rPr>
-      </w:pPr>
-    </w:p>
-    <w:p>
-      <w:pPr>
+          <w:lang w:val="ca-ES"/>
+        </w:rPr>
+        <w:t>S</w:t>
+      </w:r>
+      <w:r>
         <w:rPr>
           <w:b/>
           <w:sz w:val="28"/>
-        </w:rPr>
-      </w:pPr>
-      <w:r>
+          <w:lang w:val="ca-ES"/>
+        </w:rPr>
+        <w:t>FX:</w:t>
+      </w:r>
+    </w:p>
+    <w:p>
+      <w:pPr>
+        <w:rPr>
+          <w:sz w:val="28"/>
+          <w:lang w:val="ca-ES"/>
+        </w:rPr>
+      </w:pPr>
+      <w:r>
+        <w:rPr>
+          <w:sz w:val="28"/>
+          <w:lang w:val="ca-ES"/>
+        </w:rPr>
+        <w:t>Musica</w:t>
+      </w:r>
+    </w:p>
+    <w:p>
+      <w:pPr>
+        <w:rPr>
+          <w:sz w:val="28"/>
+          <w:lang w:val="ca-ES"/>
+        </w:rPr>
+      </w:pPr>
+      <w:r>
+        <w:rPr>
+          <w:sz w:val="28"/>
+          <w:lang w:val="ca-ES"/>
+        </w:rPr>
+        <w:tab/>
+      </w:r>
+      <w:proofErr w:type="spellStart"/>
+      <w:r>
+        <w:rPr>
+          <w:sz w:val="28"/>
+          <w:lang w:val="ca-ES"/>
+        </w:rPr>
+        <w:t>Menu</w:t>
+      </w:r>
+      <w:proofErr w:type="spellEnd"/>
+    </w:p>
+    <w:p>
+      <w:pPr>
+        <w:rPr>
+          <w:sz w:val="28"/>
+          <w:lang w:val="ca-ES"/>
+        </w:rPr>
+      </w:pPr>
+      <w:r>
+        <w:rPr>
+          <w:sz w:val="28"/>
+          <w:lang w:val="ca-ES"/>
+        </w:rPr>
+        <w:tab/>
+        <w:t>Per cada temàtica</w:t>
+      </w:r>
+    </w:p>
+    <w:p>
+      <w:pPr>
+        <w:rPr>
+          <w:sz w:val="28"/>
+          <w:lang w:val="ca-ES"/>
+        </w:rPr>
+      </w:pPr>
+      <w:r>
+        <w:rPr>
+          <w:sz w:val="28"/>
+          <w:lang w:val="ca-ES"/>
+        </w:rPr>
+        <w:tab/>
+        <w:t xml:space="preserve">Per els </w:t>
+      </w:r>
+      <w:proofErr w:type="spellStart"/>
+      <w:r>
+        <w:rPr>
+          <w:sz w:val="28"/>
+          <w:lang w:val="ca-ES"/>
+        </w:rPr>
+        <w:t>jefes</w:t>
+      </w:r>
+      <w:proofErr w:type="spellEnd"/>
+    </w:p>
+    <w:p>
+      <w:pPr>
+        <w:rPr>
+          <w:sz w:val="28"/>
+          <w:lang w:val="ca-ES"/>
+        </w:rPr>
+      </w:pPr>
+      <w:r>
+        <w:rPr>
+          <w:sz w:val="28"/>
+          <w:lang w:val="ca-ES"/>
+        </w:rPr>
+        <w:tab/>
+        <w:t xml:space="preserve">Per el </w:t>
+      </w:r>
+      <w:proofErr w:type="spellStart"/>
+      <w:r>
+        <w:rPr>
+          <w:sz w:val="28"/>
+          <w:lang w:val="ca-ES"/>
+        </w:rPr>
+        <w:t>Saitama</w:t>
+      </w:r>
+      <w:proofErr w:type="spellEnd"/>
+    </w:p>
+    <w:p>
+      <w:pPr>
+        <w:rPr>
+          <w:sz w:val="28"/>
+          <w:lang w:val="ca-ES"/>
+        </w:rPr>
+      </w:pPr>
+      <w:r>
+        <w:rPr>
+          <w:sz w:val="28"/>
+          <w:lang w:val="ca-ES"/>
+        </w:rPr>
+        <w:t>SFX</w:t>
+      </w:r>
+    </w:p>
+    <w:p>
+      <w:pPr>
+        <w:rPr>
+          <w:sz w:val="28"/>
+          <w:lang w:val="ca-ES"/>
+        </w:rPr>
+      </w:pPr>
+      <w:r>
+        <w:rPr>
+          <w:sz w:val="28"/>
+          <w:lang w:val="ca-ES"/>
+        </w:rPr>
+        <w:tab/>
+        <w:t>Bales</w:t>
+      </w:r>
+    </w:p>
+    <w:p>
+      <w:pPr>
+        <w:rPr>
+          <w:sz w:val="28"/>
+          <w:lang w:val="ca-ES"/>
+        </w:rPr>
+      </w:pPr>
+      <w:r>
+        <w:rPr>
+          <w:sz w:val="28"/>
+          <w:lang w:val="ca-ES"/>
+        </w:rPr>
+        <w:tab/>
+        <w:t>Ferit</w:t>
+      </w:r>
+    </w:p>
+    <w:p>
+      <w:pPr>
+        <w:rPr>
+          <w:sz w:val="28"/>
+          <w:lang w:val="ca-ES"/>
+        </w:rPr>
+      </w:pPr>
+      <w:r>
+        <w:rPr>
+          <w:sz w:val="28"/>
+          <w:lang w:val="ca-ES"/>
+        </w:rPr>
+        <w:tab/>
+      </w:r>
+      <w:proofErr w:type="spellStart"/>
+      <w:r>
+        <w:rPr>
+          <w:sz w:val="28"/>
+          <w:lang w:val="ca-ES"/>
+        </w:rPr>
+        <w:t>Explosion</w:t>
+      </w:r>
+      <w:proofErr w:type="spellEnd"/>
+    </w:p>
+    <w:p>
+      <w:pPr>
+        <w:rPr>
+          <w:sz w:val="28"/>
+          <w:lang w:val="ca-ES"/>
+        </w:rPr>
+      </w:pPr>
+      <w:r>
+        <w:rPr>
+          <w:sz w:val="28"/>
+          <w:lang w:val="ca-ES"/>
+        </w:rPr>
+        <w:tab/>
+        <w:t>Victoria nivell</w:t>
+      </w:r>
+    </w:p>
+    <w:p>
+      <w:pPr>
+        <w:rPr>
+          <w:sz w:val="28"/>
+          <w:lang w:val="ca-ES"/>
+        </w:rPr>
+      </w:pPr>
+      <w:r>
+        <w:rPr>
+          <w:sz w:val="28"/>
+          <w:lang w:val="ca-ES"/>
+        </w:rPr>
+        <w:tab/>
+        <w:t>Mort</w:t>
+      </w:r>
+    </w:p>
+    <w:p>
+      <w:pPr>
+        <w:rPr>
+          <w:sz w:val="28"/>
+          <w:lang w:val="ca-ES"/>
+        </w:rPr>
+      </w:pPr>
+      <w:r>
+        <w:rPr>
+          <w:sz w:val="28"/>
+          <w:lang w:val="ca-ES"/>
+        </w:rPr>
+        <w:tab/>
+      </w:r>
+      <w:proofErr w:type="spellStart"/>
+      <w:r>
+        <w:rPr>
+          <w:sz w:val="28"/>
+          <w:lang w:val="ca-ES"/>
+        </w:rPr>
+        <w:t>Clicks</w:t>
+      </w:r>
+      <w:proofErr w:type="spellEnd"/>
+    </w:p>
+    <w:p>
+      <w:pPr>
+        <w:rPr>
+          <w:sz w:val="28"/>
+          <w:lang w:val="ca-ES"/>
+        </w:rPr>
+      </w:pPr>
+      <w:r>
+        <w:rPr>
+          <w:sz w:val="28"/>
+          <w:lang w:val="ca-ES"/>
+        </w:rPr>
+        <w:tab/>
+        <w:t>Referen per opcions volum</w:t>
+      </w:r>
+    </w:p>
+    <w:p>
+      <w:pPr>
+        <w:rPr>
+          <w:sz w:val="28"/>
+          <w:lang w:val="ca-ES"/>
+        </w:rPr>
+      </w:pPr>
+    </w:p>
+    <w:p>
+      <w:pPr>
         <w:rPr>
           <w:b/>
           <w:sz w:val="28"/>
-        </w:rPr>
-        <w:t>UI:</w:t>
-      </w:r>
-    </w:p>
-    <w:p>
-      <w:pPr>
-        <w:rPr>
-          <w:sz w:val="28"/>
+          <w:lang w:val="ca-ES"/>
         </w:rPr>
       </w:pPr>
     </w:p>
@@ -227,45 +2278,7 @@
         <w:rPr>
           <w:b/>
           <w:sz w:val="28"/>
-        </w:rPr>
-      </w:pPr>
-      <w:proofErr w:type="spellStart"/>
-      <w:r>
-        <w:rPr>
-          <w:b/>
-          <w:sz w:val="28"/>
-        </w:rPr>
-        <w:t>Sons</w:t>
-      </w:r>
-      <w:proofErr w:type="spellEnd"/>
-      <w:r>
-        <w:rPr>
-          <w:b/>
-          <w:sz w:val="28"/>
-        </w:rPr>
-        <w:t>/FX:</w:t>
-      </w:r>
-    </w:p>
-    <w:p>
-      <w:pPr>
-        <w:rPr>
-          <w:sz w:val="28"/>
-        </w:rPr>
-      </w:pPr>
-    </w:p>
-    <w:p>
-      <w:pPr>
-        <w:rPr>
-          <w:b/>
-          <w:sz w:val="28"/>
-        </w:rPr>
-      </w:pPr>
-    </w:p>
-    <w:p>
-      <w:pPr>
-        <w:rPr>
-          <w:b/>
-          <w:sz w:val="28"/>
+          <w:lang w:val="ca-ES"/>
         </w:rPr>
       </w:pPr>
     </w:p>
